--- a/01.abstract.docx
+++ b/01.abstract.docx
@@ -159,7 +159,7 @@
               <w:jc w:val="left"/>
             </w:pPr>
             <w:r>
-              <w:t xml:space="preserve">1.5def9c1 del 23 Jun 2023</w:t>
+              <w:t xml:space="preserve">1.bd35439 del 24 Jun 2023</w:t>
             </w:r>
           </w:p>
         </w:tc>

--- a/01.abstract.docx
+++ b/01.abstract.docx
@@ -159,7 +159,7 @@
               <w:jc w:val="left"/>
             </w:pPr>
             <w:r>
-              <w:t xml:space="preserve">1.bd35439 del 24 Jun 2023</w:t>
+              <w:t xml:space="preserve">1.f03879a del 24 Jun 2023</w:t>
             </w:r>
           </w:p>
         </w:tc>

--- a/01.abstract.docx
+++ b/01.abstract.docx
@@ -159,7 +159,7 @@
               <w:jc w:val="left"/>
             </w:pPr>
             <w:r>
-              <w:t xml:space="preserve">1.f03879a del 24 Jun 2023</w:t>
+              <w:t xml:space="preserve">1.f03879a del 25 Jun 2023</w:t>
             </w:r>
           </w:p>
         </w:tc>

--- a/01.abstract.docx
+++ b/01.abstract.docx
@@ -159,7 +159,7 @@
               <w:jc w:val="left"/>
             </w:pPr>
             <w:r>
-              <w:t xml:space="preserve">1.f03879a del 25 Jun 2023</w:t>
+              <w:t xml:space="preserve">1.75c9a3e del 25 Jun 2023</w:t>
             </w:r>
           </w:p>
         </w:tc>

--- a/01.abstract.docx
+++ b/01.abstract.docx
@@ -159,7 +159,7 @@
               <w:jc w:val="left"/>
             </w:pPr>
             <w:r>
-              <w:t xml:space="preserve">1.75c9a3e del 25 Jun 2023</w:t>
+              <w:t xml:space="preserve">1.455ae8e del 25 Jun 2023</w:t>
             </w:r>
           </w:p>
         </w:tc>

--- a/01.abstract.docx
+++ b/01.abstract.docx
@@ -159,7 +159,7 @@
               <w:jc w:val="left"/>
             </w:pPr>
             <w:r>
-              <w:t xml:space="preserve">1.455ae8e del 25 Jun 2023</w:t>
+              <w:t xml:space="preserve">1.951112c del 25 Jun 2023</w:t>
             </w:r>
           </w:p>
         </w:tc>

--- a/01.abstract.docx
+++ b/01.abstract.docx
@@ -159,7 +159,7 @@
               <w:jc w:val="left"/>
             </w:pPr>
             <w:r>
-              <w:t xml:space="preserve">1.951112c del 25 Jun 2023</w:t>
+              <w:t xml:space="preserve">1.416c5a2 del 25 Jun 2023</w:t>
             </w:r>
           </w:p>
         </w:tc>

--- a/01.abstract.docx
+++ b/01.abstract.docx
@@ -159,7 +159,7 @@
               <w:jc w:val="left"/>
             </w:pPr>
             <w:r>
-              <w:t xml:space="preserve">1.416c5a2 del 25 Jun 2023</w:t>
+              <w:t xml:space="preserve">1.f6046e8 del 25 Jun 2023</w:t>
             </w:r>
           </w:p>
         </w:tc>

--- a/01.abstract.docx
+++ b/01.abstract.docx
@@ -159,7 +159,7 @@
               <w:jc w:val="left"/>
             </w:pPr>
             <w:r>
-              <w:t xml:space="preserve">1.f6046e8 del 25 Jun 2023</w:t>
+              <w:t xml:space="preserve">1.5851a05 del 25 Jun 2023</w:t>
             </w:r>
           </w:p>
         </w:tc>

--- a/01.abstract.docx
+++ b/01.abstract.docx
@@ -159,7 +159,7 @@
               <w:jc w:val="left"/>
             </w:pPr>
             <w:r>
-              <w:t xml:space="preserve">1.5851a05 del 25 Jun 2023</w:t>
+              <w:t xml:space="preserve">1.26c8b4e del 25 Jun 2023</w:t>
             </w:r>
           </w:p>
         </w:tc>

--- a/01.abstract.docx
+++ b/01.abstract.docx
@@ -159,7 +159,7 @@
               <w:jc w:val="left"/>
             </w:pPr>
             <w:r>
-              <w:t xml:space="preserve">1.26c8b4e del 25 Jun 2023</w:t>
+              <w:t xml:space="preserve">1.f6c144c del 25 Jun 2023</w:t>
             </w:r>
           </w:p>
         </w:tc>

--- a/01.abstract.docx
+++ b/01.abstract.docx
@@ -159,7 +159,7 @@
               <w:jc w:val="left"/>
             </w:pPr>
             <w:r>
-              <w:t xml:space="preserve">1.f6c144c del 25 Jun 2023</w:t>
+              <w:t xml:space="preserve">1.b6a00b7 del 25 Jun 2023</w:t>
             </w:r>
           </w:p>
         </w:tc>

--- a/01.abstract.docx
+++ b/01.abstract.docx
@@ -159,7 +159,7 @@
               <w:jc w:val="left"/>
             </w:pPr>
             <w:r>
-              <w:t xml:space="preserve">1.b6a00b7 del 25 Jun 2023</w:t>
+              <w:t xml:space="preserve">1.2692a32 del 25 Jun 2023</w:t>
             </w:r>
           </w:p>
         </w:tc>

--- a/01.abstract.docx
+++ b/01.abstract.docx
@@ -159,7 +159,7 @@
               <w:jc w:val="left"/>
             </w:pPr>
             <w:r>
-              <w:t xml:space="preserve">1.2692a32 del 25 Jun 2023</w:t>
+              <w:t xml:space="preserve">1.9eaaa5f del 25 Jun 2023</w:t>
             </w:r>
           </w:p>
         </w:tc>

--- a/01.abstract.docx
+++ b/01.abstract.docx
@@ -159,7 +159,7 @@
               <w:jc w:val="left"/>
             </w:pPr>
             <w:r>
-              <w:t xml:space="preserve">1.9eaaa5f del 25 Jun 2023</w:t>
+              <w:t xml:space="preserve">1.e2404b6 del 25 Jun 2023</w:t>
             </w:r>
           </w:p>
         </w:tc>
@@ -205,13 +205,6 @@
       <w:pPr>
         <w:pStyle w:val="Textoindependiente"/>
       </w:pPr>
-    </w:p>
-    <w:p>
-      <w:r>
-        <w:pict>
-          <v:rect style="width:0;height:1.5pt" o:hralign="center" o:hrstd="t" o:hr="t"/>
-        </w:pict>
-      </w:r>
     </w:p>
     <w:bookmarkEnd w:id="22"/>
     <w:sectPr>

--- a/01.abstract.docx
+++ b/01.abstract.docx
@@ -159,7 +159,7 @@
               <w:jc w:val="left"/>
             </w:pPr>
             <w:r>
-              <w:t xml:space="preserve">1.e2404b6 del 25 Jun 2023</w:t>
+              <w:t xml:space="preserve">1.4139354 del 25 Jun 2023</w:t>
             </w:r>
           </w:p>
         </w:tc>

--- a/01.abstract.docx
+++ b/01.abstract.docx
@@ -159,7 +159,7 @@
               <w:jc w:val="left"/>
             </w:pPr>
             <w:r>
-              <w:t xml:space="preserve">1.4139354 del 25 Jun 2023</w:t>
+              <w:t xml:space="preserve">1.2120b64 del 25 Jun 2023</w:t>
             </w:r>
           </w:p>
         </w:tc>

--- a/01.abstract.docx
+++ b/01.abstract.docx
@@ -159,7 +159,7 @@
               <w:jc w:val="left"/>
             </w:pPr>
             <w:r>
-              <w:t xml:space="preserve">1.2120b64 del 25 Jun 2023</w:t>
+              <w:t xml:space="preserve">1.dd47f26 del 26 Jun 2023</w:t>
             </w:r>
           </w:p>
         </w:tc>

--- a/01.abstract.docx
+++ b/01.abstract.docx
@@ -159,7 +159,7 @@
               <w:jc w:val="left"/>
             </w:pPr>
             <w:r>
-              <w:t xml:space="preserve">1.dd47f26 del 26 Jun 2023</w:t>
+              <w:t xml:space="preserve">1.908463f del 26 Jun 2023</w:t>
             </w:r>
           </w:p>
         </w:tc>

--- a/01.abstract.docx
+++ b/01.abstract.docx
@@ -159,7 +159,7 @@
               <w:jc w:val="left"/>
             </w:pPr>
             <w:r>
-              <w:t xml:space="preserve">1.908463f del 26 Jun 2023</w:t>
+              <w:t xml:space="preserve">1.a6d7b37 del 27 Jun 2023</w:t>
             </w:r>
           </w:p>
         </w:tc>

--- a/01.abstract.docx
+++ b/01.abstract.docx
@@ -159,7 +159,7 @@
               <w:jc w:val="left"/>
             </w:pPr>
             <w:r>
-              <w:t xml:space="preserve">1.a6d7b37 del 27 Jun 2023</w:t>
+              <w:t xml:space="preserve">1.0c684b6 del 28 Jun 2023</w:t>
             </w:r>
           </w:p>
         </w:tc>

--- a/01.abstract.docx
+++ b/01.abstract.docx
@@ -159,7 +159,7 @@
               <w:jc w:val="left"/>
             </w:pPr>
             <w:r>
-              <w:t xml:space="preserve">1.0c684b6 del 28 Jun 2023</w:t>
+              <w:t xml:space="preserve">1.2fffc6c del 28 Jun 2023</w:t>
             </w:r>
           </w:p>
         </w:tc>

--- a/01.abstract.docx
+++ b/01.abstract.docx
@@ -159,7 +159,7 @@
               <w:jc w:val="left"/>
             </w:pPr>
             <w:r>
-              <w:t xml:space="preserve">1.2fffc6c del 28 Jun 2023</w:t>
+              <w:t xml:space="preserve">1.e93c59a del 28 Jun 2023</w:t>
             </w:r>
           </w:p>
         </w:tc>

--- a/01.abstract.docx
+++ b/01.abstract.docx
@@ -159,7 +159,7 @@
               <w:jc w:val="left"/>
             </w:pPr>
             <w:r>
-              <w:t xml:space="preserve">1.e93c59a del 28 Jun 2023</w:t>
+              <w:t xml:space="preserve">1.467bf3a del 28 Jun 2023</w:t>
             </w:r>
           </w:p>
         </w:tc>

--- a/01.abstract.docx
+++ b/01.abstract.docx
@@ -159,7 +159,7 @@
               <w:jc w:val="left"/>
             </w:pPr>
             <w:r>
-              <w:t xml:space="preserve">1.467bf3a del 28 Jun 2023</w:t>
+              <w:t xml:space="preserve">1.d105d69 del 28 Jun 2023</w:t>
             </w:r>
           </w:p>
         </w:tc>

--- a/01.abstract.docx
+++ b/01.abstract.docx
@@ -159,7 +159,7 @@
               <w:jc w:val="left"/>
             </w:pPr>
             <w:r>
-              <w:t xml:space="preserve">1.d105d69 del 28 Jun 2023</w:t>
+              <w:t xml:space="preserve">1.63c1568 del 28 Jun 2023</w:t>
             </w:r>
           </w:p>
         </w:tc>

--- a/01.abstract.docx
+++ b/01.abstract.docx
@@ -159,7 +159,7 @@
               <w:jc w:val="left"/>
             </w:pPr>
             <w:r>
-              <w:t xml:space="preserve">1.63c1568 del 28 Jun 2023</w:t>
+              <w:t xml:space="preserve">1.7e8f798 del 28 Jun 2023</w:t>
             </w:r>
           </w:p>
         </w:tc>

--- a/01.abstract.docx
+++ b/01.abstract.docx
@@ -159,7 +159,7 @@
               <w:jc w:val="left"/>
             </w:pPr>
             <w:r>
-              <w:t xml:space="preserve">1.7e8f798 del 28 Jun 2023</w:t>
+              <w:t xml:space="preserve">1.f677249 del 29 Jun 2023</w:t>
             </w:r>
           </w:p>
         </w:tc>

--- a/01.abstract.docx
+++ b/01.abstract.docx
@@ -159,7 +159,7 @@
               <w:jc w:val="left"/>
             </w:pPr>
             <w:r>
-              <w:t xml:space="preserve">1.f677249 del 29 Jun 2023</w:t>
+              <w:t xml:space="preserve">1.126c40b del 29 Jun 2023</w:t>
             </w:r>
           </w:p>
         </w:tc>

--- a/01.abstract.docx
+++ b/01.abstract.docx
@@ -159,7 +159,7 @@
               <w:jc w:val="left"/>
             </w:pPr>
             <w:r>
-              <w:t xml:space="preserve">1.126c40b del 29 Jun 2023</w:t>
+              <w:t xml:space="preserve">1.5f993d6 del 29 Jun 2023</w:t>
             </w:r>
           </w:p>
         </w:tc>

--- a/01.abstract.docx
+++ b/01.abstract.docx
@@ -159,7 +159,7 @@
               <w:jc w:val="left"/>
             </w:pPr>
             <w:r>
-              <w:t xml:space="preserve">1.5f993d6 del 29 Jun 2023</w:t>
+              <w:t xml:space="preserve">1.3cae98e del 29 Jun 2023</w:t>
             </w:r>
           </w:p>
         </w:tc>

--- a/01.abstract.docx
+++ b/01.abstract.docx
@@ -159,7 +159,7 @@
               <w:jc w:val="left"/>
             </w:pPr>
             <w:r>
-              <w:t xml:space="preserve">1.3cae98e del 29 Jun 2023</w:t>
+              <w:t xml:space="preserve">1.9818bca del 29 Jun 2023</w:t>
             </w:r>
           </w:p>
         </w:tc>

--- a/01.abstract.docx
+++ b/01.abstract.docx
@@ -159,7 +159,7 @@
               <w:jc w:val="left"/>
             </w:pPr>
             <w:r>
-              <w:t xml:space="preserve">1.9818bca del 29 Jun 2023</w:t>
+              <w:t xml:space="preserve">1.d27a036 del 13 Jul 2023</w:t>
             </w:r>
           </w:p>
         </w:tc>

--- a/01.abstract.docx
+++ b/01.abstract.docx
@@ -159,7 +159,7 @@
               <w:jc w:val="left"/>
             </w:pPr>
             <w:r>
-              <w:t xml:space="preserve">1.d27a036 del 13 Jul 2023</w:t>
+              <w:t xml:space="preserve">1.cdec5c7 del 17 Jul 2023</w:t>
             </w:r>
           </w:p>
         </w:tc>

--- a/01.abstract.docx
+++ b/01.abstract.docx
@@ -159,7 +159,7 @@
               <w:jc w:val="left"/>
             </w:pPr>
             <w:r>
-              <w:t xml:space="preserve">1.cdec5c7 del 17 Jul 2023</w:t>
+              <w:t xml:space="preserve">1.e12f29e del 17 Jul 2023</w:t>
             </w:r>
           </w:p>
         </w:tc>

--- a/01.abstract.docx
+++ b/01.abstract.docx
@@ -159,7 +159,7 @@
               <w:jc w:val="left"/>
             </w:pPr>
             <w:r>
-              <w:t xml:space="preserve">1.e12f29e del 17 Jul 2023</w:t>
+              <w:t xml:space="preserve">1.910f741 del 17 Jul 2023</w:t>
             </w:r>
           </w:p>
         </w:tc>

--- a/01.abstract.docx
+++ b/01.abstract.docx
@@ -159,7 +159,7 @@
               <w:jc w:val="left"/>
             </w:pPr>
             <w:r>
-              <w:t xml:space="preserve">1.910f741 del 17 Jul 2023</w:t>
+              <w:t xml:space="preserve">1.d04584d del 17 Jul 2023</w:t>
             </w:r>
           </w:p>
         </w:tc>

--- a/01.abstract.docx
+++ b/01.abstract.docx
@@ -159,7 +159,7 @@
               <w:jc w:val="left"/>
             </w:pPr>
             <w:r>
-              <w:t xml:space="preserve">1.d04584d del 17 Jul 2023</w:t>
+              <w:t xml:space="preserve">1.b924128 del 17 Jul 2023</w:t>
             </w:r>
           </w:p>
         </w:tc>

--- a/01.abstract.docx
+++ b/01.abstract.docx
@@ -159,7 +159,7 @@
               <w:jc w:val="left"/>
             </w:pPr>
             <w:r>
-              <w:t xml:space="preserve">1.b924128 del 17 Jul 2023</w:t>
+              <w:t xml:space="preserve">1.ae68d11 del 17 Jul 2023</w:t>
             </w:r>
           </w:p>
         </w:tc>

--- a/01.abstract.docx
+++ b/01.abstract.docx
@@ -159,7 +159,7 @@
               <w:jc w:val="left"/>
             </w:pPr>
             <w:r>
-              <w:t xml:space="preserve">1.ae68d11 del 17 Jul 2023</w:t>
+              <w:t xml:space="preserve">1.7eb0811 del 17 Jul 2023</w:t>
             </w:r>
           </w:p>
         </w:tc>

--- a/01.abstract.docx
+++ b/01.abstract.docx
@@ -159,7 +159,7 @@
               <w:jc w:val="left"/>
             </w:pPr>
             <w:r>
-              <w:t xml:space="preserve">1.7eb0811 del 17 Jul 2023</w:t>
+              <w:t xml:space="preserve">1.1f98cce del 17 Jul 2023</w:t>
             </w:r>
           </w:p>
         </w:tc>

--- a/01.abstract.docx
+++ b/01.abstract.docx
@@ -159,7 +159,7 @@
               <w:jc w:val="left"/>
             </w:pPr>
             <w:r>
-              <w:t xml:space="preserve">1.1f98cce del 17 Jul 2023</w:t>
+              <w:t xml:space="preserve">1.657ce35 del 18 Jul 2023</w:t>
             </w:r>
           </w:p>
         </w:tc>

--- a/01.abstract.docx
+++ b/01.abstract.docx
@@ -159,7 +159,7 @@
               <w:jc w:val="left"/>
             </w:pPr>
             <w:r>
-              <w:t xml:space="preserve">1.657ce35 del 18 Jul 2023</w:t>
+              <w:t xml:space="preserve">1.490dec5 del 18 Jul 2023</w:t>
             </w:r>
           </w:p>
         </w:tc>

--- a/01.abstract.docx
+++ b/01.abstract.docx
@@ -159,7 +159,7 @@
               <w:jc w:val="left"/>
             </w:pPr>
             <w:r>
-              <w:t xml:space="preserve">1.490dec5 del 18 Jul 2023</w:t>
+              <w:t xml:space="preserve">1.734edc2 del 19 Jul 2023</w:t>
             </w:r>
           </w:p>
         </w:tc>

--- a/01.abstract.docx
+++ b/01.abstract.docx
@@ -159,7 +159,7 @@
               <w:jc w:val="left"/>
             </w:pPr>
             <w:r>
-              <w:t xml:space="preserve">1.734edc2 del 19 Jul 2023</w:t>
+              <w:t xml:space="preserve">1.1061209 del 19 Jul 2023</w:t>
             </w:r>
           </w:p>
         </w:tc>

--- a/01.abstract.docx
+++ b/01.abstract.docx
@@ -159,7 +159,7 @@
               <w:jc w:val="left"/>
             </w:pPr>
             <w:r>
-              <w:t xml:space="preserve">1.1061209 del 19 Jul 2023</w:t>
+              <w:t xml:space="preserve">1.45324ef del 19 Jul 2023</w:t>
             </w:r>
           </w:p>
         </w:tc>

--- a/01.abstract.docx
+++ b/01.abstract.docx
@@ -16,7 +16,7 @@
         <w:pStyle w:val="FirstParagraph"/>
       </w:pPr>
       <w:r>
-        <w:t xml:space="preserve">Entrega de los productos de la Etapa 2, PR04 y PR05, del proyecto Gobierno SOA: Políticas, flujos de trabajo y personas que ejercitan y conforman (cumplen) con el gobierno SOA del FNA a desplegar a cargo de la oficina de arquitectura.</w:t>
+        <w:t xml:space="preserve">Entrega de los productos de la Etapa 2, PR11 y PR12, del proyecto PR02, Arquitectura de Referencia SOA 2.0 del FNA, flujos de trabajo y personas que ejercitan y conforman (cumplen) con el gobierno SOA del FNA a desplegar a cargo de la oficina de arquitectura.</w:t>
       </w:r>
     </w:p>
     <w:bookmarkEnd w:id="20"/>
@@ -159,7 +159,7 @@
               <w:jc w:val="left"/>
             </w:pPr>
             <w:r>
-              <w:t xml:space="preserve">1.45324ef del 19 Jul 2023</w:t>
+              <w:t xml:space="preserve">1.5893fa3 del 19 Jul 2023</w:t>
             </w:r>
           </w:p>
         </w:tc>

--- a/01.abstract.docx
+++ b/01.abstract.docx
@@ -159,7 +159,7 @@
               <w:jc w:val="left"/>
             </w:pPr>
             <w:r>
-              <w:t xml:space="preserve">1.5893fa3 del 19 Jul 2023</w:t>
+              <w:t xml:space="preserve">1.a6c78fd del 20 Jul 2023</w:t>
             </w:r>
           </w:p>
         </w:tc>

--- a/01.abstract.docx
+++ b/01.abstract.docx
@@ -159,7 +159,7 @@
               <w:jc w:val="left"/>
             </w:pPr>
             <w:r>
-              <w:t xml:space="preserve">1.a6c78fd del 20 Jul 2023</w:t>
+              <w:t xml:space="preserve">1.1df8f74 del 20 Jul 2023</w:t>
             </w:r>
           </w:p>
         </w:tc>

--- a/01.abstract.docx
+++ b/01.abstract.docx
@@ -159,7 +159,7 @@
               <w:jc w:val="left"/>
             </w:pPr>
             <w:r>
-              <w:t xml:space="preserve">1.1df8f74 del 20 Jul 2023</w:t>
+              <w:t xml:space="preserve">1.2c0b143 del 20 Jul 2023</w:t>
             </w:r>
           </w:p>
         </w:tc>

--- a/01.abstract.docx
+++ b/01.abstract.docx
@@ -159,7 +159,7 @@
               <w:jc w:val="left"/>
             </w:pPr>
             <w:r>
-              <w:t xml:space="preserve">1.2c0b143 del 20 Jul 2023</w:t>
+              <w:t xml:space="preserve">1.4c999ea del 20 Jul 2023</w:t>
             </w:r>
           </w:p>
         </w:tc>

--- a/01.abstract.docx
+++ b/01.abstract.docx
@@ -159,7 +159,7 @@
               <w:jc w:val="left"/>
             </w:pPr>
             <w:r>
-              <w:t xml:space="preserve">1.4c999ea del 20 Jul 2023</w:t>
+              <w:t xml:space="preserve">1.a447b16 del 20 Jul 2023</w:t>
             </w:r>
           </w:p>
         </w:tc>

--- a/01.abstract.docx
+++ b/01.abstract.docx
@@ -159,7 +159,7 @@
               <w:jc w:val="left"/>
             </w:pPr>
             <w:r>
-              <w:t xml:space="preserve">1.a447b16 del 20 Jul 2023</w:t>
+              <w:t xml:space="preserve">1.2be8b47 del 21 Jul 2023</w:t>
             </w:r>
           </w:p>
         </w:tc>

--- a/01.abstract.docx
+++ b/01.abstract.docx
@@ -159,7 +159,7 @@
               <w:jc w:val="left"/>
             </w:pPr>
             <w:r>
-              <w:t xml:space="preserve">1.2be8b47 del 21 Jul 2023</w:t>
+              <w:t xml:space="preserve">1.ce91951 del 24 Jul 2023</w:t>
             </w:r>
           </w:p>
         </w:tc>

--- a/01.abstract.docx
+++ b/01.abstract.docx
@@ -159,7 +159,7 @@
               <w:jc w:val="left"/>
             </w:pPr>
             <w:r>
-              <w:t xml:space="preserve">1.ce91951 del 24 Jul 2023</w:t>
+              <w:t xml:space="preserve">1.cf85736 del 24 Jul 2023</w:t>
             </w:r>
           </w:p>
         </w:tc>

--- a/01.abstract.docx
+++ b/01.abstract.docx
@@ -159,7 +159,7 @@
               <w:jc w:val="left"/>
             </w:pPr>
             <w:r>
-              <w:t xml:space="preserve">1.cf85736 del 24 Jul 2023</w:t>
+              <w:t xml:space="preserve">1.cde51ea del 24 Jul 2023</w:t>
             </w:r>
           </w:p>
         </w:tc>

--- a/01.abstract.docx
+++ b/01.abstract.docx
@@ -159,7 +159,7 @@
               <w:jc w:val="left"/>
             </w:pPr>
             <w:r>
-              <w:t xml:space="preserve">1.cde51ea del 24 Jul 2023</w:t>
+              <w:t xml:space="preserve">1.646cba9 del 24 Jul 2023</w:t>
             </w:r>
           </w:p>
         </w:tc>

--- a/01.abstract.docx
+++ b/01.abstract.docx
@@ -159,7 +159,7 @@
               <w:jc w:val="left"/>
             </w:pPr>
             <w:r>
-              <w:t xml:space="preserve">1.646cba9 del 24 Jul 2023</w:t>
+              <w:t xml:space="preserve">1.6c3880f del 24 Jul 2023</w:t>
             </w:r>
           </w:p>
         </w:tc>

--- a/01.abstract.docx
+++ b/01.abstract.docx
@@ -159,7 +159,7 @@
               <w:jc w:val="left"/>
             </w:pPr>
             <w:r>
-              <w:t xml:space="preserve">1.6c3880f del 24 Jul 2023</w:t>
+              <w:t xml:space="preserve">1.9682fdc del 24 Jul 2023</w:t>
             </w:r>
           </w:p>
         </w:tc>

--- a/01.abstract.docx
+++ b/01.abstract.docx
@@ -159,7 +159,7 @@
               <w:jc w:val="left"/>
             </w:pPr>
             <w:r>
-              <w:t xml:space="preserve">1.9682fdc del 24 Jul 2023</w:t>
+              <w:t xml:space="preserve">1.6f05ac7 del 24 Jul 2023</w:t>
             </w:r>
           </w:p>
         </w:tc>

--- a/01.abstract.docx
+++ b/01.abstract.docx
@@ -159,7 +159,7 @@
               <w:jc w:val="left"/>
             </w:pPr>
             <w:r>
-              <w:t xml:space="preserve">1.6f05ac7 del 24 Jul 2023</w:t>
+              <w:t xml:space="preserve">1.75237a9 del 24 Jul 2023</w:t>
             </w:r>
           </w:p>
         </w:tc>

--- a/01.abstract.docx
+++ b/01.abstract.docx
@@ -159,7 +159,7 @@
               <w:jc w:val="left"/>
             </w:pPr>
             <w:r>
-              <w:t xml:space="preserve">1.75237a9 del 24 Jul 2023</w:t>
+              <w:t xml:space="preserve">1.9a909a1 del 24 Jul 2023</w:t>
             </w:r>
           </w:p>
         </w:tc>

--- a/01.abstract.docx
+++ b/01.abstract.docx
@@ -159,7 +159,7 @@
               <w:jc w:val="left"/>
             </w:pPr>
             <w:r>
-              <w:t xml:space="preserve">1.9a909a1 del 24 Jul 2023</w:t>
+              <w:t xml:space="preserve">1.bc3d875 del 24 Jul 2023</w:t>
             </w:r>
           </w:p>
         </w:tc>

--- a/01.abstract.docx
+++ b/01.abstract.docx
@@ -159,7 +159,7 @@
               <w:jc w:val="left"/>
             </w:pPr>
             <w:r>
-              <w:t xml:space="preserve">1.bc3d875 del 24 Jul 2023</w:t>
+              <w:t xml:space="preserve">1.519f276 del 24 Jul 2023</w:t>
             </w:r>
           </w:p>
         </w:tc>

--- a/01.abstract.docx
+++ b/01.abstract.docx
@@ -159,7 +159,7 @@
               <w:jc w:val="left"/>
             </w:pPr>
             <w:r>
-              <w:t xml:space="preserve">1.519f276 del 24 Jul 2023</w:t>
+              <w:t xml:space="preserve">1.ea78483 del 26 Jul 2023</w:t>
             </w:r>
           </w:p>
         </w:tc>

--- a/01.abstract.docx
+++ b/01.abstract.docx
@@ -16,7 +16,7 @@
         <w:pStyle w:val="FirstParagraph"/>
       </w:pPr>
       <w:r>
-        <w:t xml:space="preserve">Entrega de los productos de la Etapa 2, PR11 y PR12, del proyecto PR02, Arquitectura de Referencia SOA 2.0 del FNA, flujos de trabajo y personas que ejercitan y conforman (cumplen) con el gobierno SOA del FNA a desplegar a cargo de la oficina de arquitectura.</w:t>
+        <w:t xml:space="preserve">Entrega de los productos de la Etapa 0, PR10. Detalle de los ítems de la empresa FNA impactados por el proyecto del proyecto Arquitectura de Referencia SOA 2.0 del FNA, flujos de trabajo y personas que ejercitan y conforman (cumplen) con el gobierno SOA del FNA a desplegar a cargo de la oficina de arquitectura.</w:t>
       </w:r>
     </w:p>
     <w:bookmarkEnd w:id="20"/>
@@ -159,7 +159,7 @@
               <w:jc w:val="left"/>
             </w:pPr>
             <w:r>
-              <w:t xml:space="preserve">1.ea78483 del 26 Jul 2023</w:t>
+              <w:t xml:space="preserve">1.181b537 del 27 Jul 2023</w:t>
             </w:r>
           </w:p>
         </w:tc>

--- a/01.abstract.docx
+++ b/01.abstract.docx
@@ -159,7 +159,7 @@
               <w:jc w:val="left"/>
             </w:pPr>
             <w:r>
-              <w:t xml:space="preserve">1.181b537 del 27 Jul 2023</w:t>
+              <w:t xml:space="preserve">1.7bdc4e4 del 28 Jul 2023</w:t>
             </w:r>
           </w:p>
         </w:tc>

--- a/01.abstract.docx
+++ b/01.abstract.docx
@@ -159,7 +159,7 @@
               <w:jc w:val="left"/>
             </w:pPr>
             <w:r>
-              <w:t xml:space="preserve">1.7bdc4e4 del 28 Jul 2023</w:t>
+              <w:t xml:space="preserve">1.9ed75f4 del 02 Aug 2023</w:t>
             </w:r>
           </w:p>
         </w:tc>

--- a/01.abstract.docx
+++ b/01.abstract.docx
@@ -63,7 +63,7 @@
               <w:jc w:val="left"/>
             </w:pPr>
             <w:r>
-              <w:t xml:space="preserve">PRY01 Gobierno SOA FNA</w:t>
+              <w:t xml:space="preserve">PRY02 Arquitectura de Referencia SOA 2.0 del FNA</w:t>
             </w:r>
           </w:p>
         </w:tc>
@@ -159,7 +159,7 @@
               <w:jc w:val="left"/>
             </w:pPr>
             <w:r>
-              <w:t xml:space="preserve">1.9ed75f4 del 02 Aug 2023</w:t>
+              <w:t xml:space="preserve">1.91a6f75 del 02 Aug 2023</w:t>
             </w:r>
           </w:p>
         </w:tc>

--- a/01.abstract.docx
+++ b/01.abstract.docx
@@ -159,7 +159,7 @@
               <w:jc w:val="left"/>
             </w:pPr>
             <w:r>
-              <w:t xml:space="preserve">1.91a6f75 del 02 Aug 2023</w:t>
+              <w:t xml:space="preserve">1.9a1938f del 02 Aug 2023</w:t>
             </w:r>
           </w:p>
         </w:tc>

--- a/01.abstract.docx
+++ b/01.abstract.docx
@@ -159,7 +159,7 @@
               <w:jc w:val="left"/>
             </w:pPr>
             <w:r>
-              <w:t xml:space="preserve">1.9a1938f del 02 Aug 2023</w:t>
+              <w:t xml:space="preserve">1.a60f434 del 02 Aug 2023</w:t>
             </w:r>
           </w:p>
         </w:tc>

--- a/01.abstract.docx
+++ b/01.abstract.docx
@@ -159,7 +159,7 @@
               <w:jc w:val="left"/>
             </w:pPr>
             <w:r>
-              <w:t xml:space="preserve">1.a60f434 del 02 Aug 2023</w:t>
+              <w:t xml:space="preserve">1.7213cde del 09 Aug 2023</w:t>
             </w:r>
           </w:p>
         </w:tc>
